--- a/Desktop/iajlgjwklejglkwejklewj .docx
+++ b/Desktop/iajlgjwklejglkwejklewj .docx
@@ -7,7 +7,62 @@
         <w:rPr>
           <w:rFonts w:hint="eastAsia"/>
         </w:rPr>
-        <w:t>金克拉而机关刊物机关刊物九二六可根据危机感金克拉记录卡我见过立刻解开了国家为了看简历库简历库进来咯今晚国防科委日军攻克汪精卫</w:t>
+        <w:t>金克拉而</w:t>
+      </w:r>
+      <w:proofErr w:type="gramStart"/>
+      <w:r>
+        <w:rPr>
+          <w:rFonts w:hint="eastAsia"/>
+        </w:rPr>
+        <w:t>机关刊物机关刊物</w:t>
+      </w:r>
+      <w:proofErr w:type="gramEnd"/>
+      <w:r>
+        <w:rPr>
+          <w:rFonts w:hint="eastAsia"/>
+        </w:rPr>
+        <w:t>九二六可根据危机感金克拉记录卡我见过立刻解开了国家为了看</w:t>
+      </w:r>
+      <w:proofErr w:type="gramStart"/>
+      <w:r>
+        <w:rPr>
+          <w:rFonts w:hint="eastAsia"/>
+        </w:rPr>
+        <w:t>简历库简历库</w:t>
+      </w:r>
+      <w:proofErr w:type="gramEnd"/>
+      <w:r>
+        <w:rPr>
+          <w:rFonts w:hint="eastAsia"/>
+        </w:rPr>
+        <w:t>进来</w:t>
+      </w:r>
+      <w:proofErr w:type="gramStart"/>
+      <w:r>
+        <w:rPr>
+          <w:rFonts w:hint="eastAsia"/>
+        </w:rPr>
+        <w:t>咯</w:t>
+      </w:r>
+      <w:proofErr w:type="gramEnd"/>
+      <w:r>
+        <w:rPr>
+          <w:rFonts w:hint="eastAsia"/>
+        </w:rPr>
+        <w:t>今晚国防科委日军攻克汪精卫</w:t>
+      </w:r>
+    </w:p>
+    <w:p>
+      <w:pPr>
+        <w:rPr>
+          <w:rFonts w:hint="eastAsia"/>
+        </w:rPr>
+      </w:pPr>
+      <w:r>
+        <w:rPr>
+          <w:rFonts w:hint="eastAsia"/>
+        </w:rPr>
+        <w:t>重复的内容</w:t>
       </w:r>
       <w:bookmarkStart w:id="0" w:name="_GoBack"/>
       <w:bookmarkEnd w:id="0"/>
